--- a/e-commerce-web-template-4/q2_marketplacebuilder_hackathon_foundations_2024/Day3_  API Integration Report -ecommerce-template-4/API_Integration_Report_Day_3.docx
+++ b/e-commerce-web-template-4/q2_marketplacebuilder_hackathon_foundations_2024/Day3_  API Integration Report -ecommerce-template-4/API_Integration_Report_Day_3.docx
@@ -30,7 +30,6 @@
         </w:rPr>
         <w:t xml:space="preserve"> </w:t>
       </w:r>
-      <w:proofErr w:type="gramStart"/>
       <w:r>
         <w:rPr>
           <w:b/>
@@ -38,9 +37,8 @@
           <w:sz w:val="32"/>
           <w:szCs w:val="32"/>
         </w:rPr>
-        <w:t>And</w:t>
+        <w:t>and</w:t>
       </w:r>
-      <w:proofErr w:type="gramEnd"/>
       <w:r>
         <w:rPr>
           <w:b/>
@@ -172,7 +170,15 @@
       </w:r>
       <w:r>
         <w:br/>
-        <w:t>- Created a 'product.ts' file for the product schema inside the Sanity project.</w:t>
+        <w:t>- Created a '</w:t>
+      </w:r>
+      <w:proofErr w:type="spellStart"/>
+      <w:r>
+        <w:t>product.ts</w:t>
+      </w:r>
+      <w:proofErr w:type="spellEnd"/>
+      <w:r>
+        <w:t>' file for the product schema inside the Sanity project.</w:t>
       </w:r>
       <w:r>
         <w:br/>
@@ -197,7 +203,15 @@
       </w:r>
       <w:r>
         <w:br/>
-        <w:t>- Inside the product.ts file, I defined the schema with the appropriate types and validation rules for each field.- This ensures that products are well-structured and validated when added to the Sanity CMS.</w:t>
+        <w:t xml:space="preserve">- Inside the </w:t>
+      </w:r>
+      <w:proofErr w:type="spellStart"/>
+      <w:r>
+        <w:t>product.ts</w:t>
+      </w:r>
+      <w:proofErr w:type="spellEnd"/>
+      <w:r>
+        <w:t xml:space="preserve"> file, I defined the schema with the appropriate types and validation rules for each field.- This ensures that products are well-structured and validated when added to the Sanity CMS.</w:t>
       </w:r>
       <w:r>
         <w:br/>
@@ -208,11 +222,33 @@
           <w:bCs/>
         </w:rPr>
         <w:br/>
-        <w:t xml:space="preserve"> Data Migration Methods:</w:t>
+        <w:t xml:space="preserve"> Data Migration Method</w:t>
+      </w:r>
+      <w:r>
+        <w:rPr>
+          <w:b/>
+          <w:bCs/>
+        </w:rPr>
+        <w:t>s</w:t>
+      </w:r>
+      <w:r>
+        <w:rPr>
+          <w:b/>
+          <w:bCs/>
+        </w:rPr>
+        <w:t>:</w:t>
       </w:r>
       <w:r>
         <w:br/>
-        <w:t>- I created a 'scripts' folder and added a 'import-data.mjs' file that handled the migration process.</w:t>
+        <w:t>- I created a 'scripts' folder and added a 'import-</w:t>
+      </w:r>
+      <w:proofErr w:type="spellStart"/>
+      <w:r>
+        <w:t>data.mjs</w:t>
+      </w:r>
+      <w:proofErr w:type="spellEnd"/>
+      <w:r>
+        <w:t>' file that handled the migration process.</w:t>
       </w:r>
       <w:r>
         <w:br/>
@@ -385,10 +421,10 @@
           <w:noProof/>
         </w:rPr>
         <w:drawing>
-          <wp:inline distT="0" distB="0" distL="0" distR="0" wp14:anchorId="47210245" wp14:editId="1B4C20DB">
-            <wp:extent cx="5486400" cy="2812415"/>
-            <wp:effectExtent l="0" t="0" r="0" b="6985"/>
-            <wp:docPr id="660721917" name="Picture 3"/>
+          <wp:inline distT="0" distB="0" distL="0" distR="0" wp14:anchorId="397974D9" wp14:editId="30490AB1">
+            <wp:extent cx="5486400" cy="2987040"/>
+            <wp:effectExtent l="0" t="0" r="0" b="3810"/>
+            <wp:docPr id="1211587298" name="Picture 1"/>
             <wp:cNvGraphicFramePr>
               <a:graphicFrameLocks xmlns:a="http://schemas.openxmlformats.org/drawingml/2006/main" noChangeAspect="1"/>
             </wp:cNvGraphicFramePr>
@@ -396,7 +432,7 @@
               <a:graphicData uri="http://schemas.openxmlformats.org/drawingml/2006/picture">
                 <pic:pic xmlns:pic="http://schemas.openxmlformats.org/drawingml/2006/picture">
                   <pic:nvPicPr>
-                    <pic:cNvPr id="0" name="Picture 14"/>
+                    <pic:cNvPr id="0" name="Picture 1"/>
                     <pic:cNvPicPr>
                       <a:picLocks noChangeAspect="1" noChangeArrowheads="1"/>
                     </pic:cNvPicPr>
@@ -417,7 +453,7 @@
                   <pic:spPr bwMode="auto">
                     <a:xfrm>
                       <a:off x="0" y="0"/>
-                      <a:ext cx="5486400" cy="2812415"/>
+                      <a:ext cx="5486400" cy="2987040"/>
                     </a:xfrm>
                     <a:prstGeom prst="rect">
                       <a:avLst/>
